--- a/content/About Evyatar EN_2026-01-08.docx
+++ b/content/About Evyatar EN_2026-01-08.docx
@@ -344,7 +344,7 @@
         <w:rPr>
           <w:rtl w:val="0"/>
         </w:rPr>
-        <w:t xml:space="preserve">l or a winery witha story they connected to.</w:t>
+        <w:t xml:space="preserve">l or a winery with a story they connected to.</w:t>
       </w:r>
       <w:r>
         <w:rPr>
@@ -569,7 +569,7 @@
           <w:vertAlign w:val="baseline"/>
           <w:rtl w:val="0"/>
         </w:rPr>
-        <w:t xml:space="preserve">I didn’t have a marketing plan. I had customers who kept coming back, and who told their friends. The shop grew through recommendations, one satisfied wine drinker at a time.</w:t>
+        <w:t xml:space="preserve">I didn’t have a plan. I had customers who kept coming back, and who told their friends. The shop grew through recommendations, one satisfied wine drinker at a time.</w:t>
       </w:r>
     </w:p>
     <w:p>
@@ -622,7 +622,7 @@
           <w:vertAlign w:val="baseline"/>
           <w:rtl w:val="0"/>
         </w:rPr>
-        <w:t xml:space="preserve">If there’s a complaint I hear, it’s this: “You’ve ruined me. I used to be happy with any bottle. Now I notice the difference.” I take that as a compliment.</w:t>
+        <w:t xml:space="preserve">If there’s a complaint I hear, it’s this: “I used to be happy with any bottle. Now I notice the difference.” I take that as a compliment.</w:t>
       </w:r>
     </w:p>
     <w:p>
